--- a/Project/Mini_Project_Proposal.docx
+++ b/Project/Mini_Project_Proposal.docx
@@ -5,19 +5,20 @@
     <w:p>
       <w:pPr>
         <w:rPr>
-          <w:sz w:val="32"/>
-          <w:szCs w:val="32"/>
-        </w:rPr>
-      </w:pPr>
-      <w:r>
-        <w:rPr>
-          <w:sz w:val="32"/>
-          <w:szCs w:val="32"/>
+          <w:rFonts w:ascii="Arial" w:hAnsi="Arial" w:cs="Arial"/>
+          <w:sz w:val="24"/>
+          <w:szCs w:val="24"/>
+        </w:rPr>
+      </w:pPr>
+      <w:r>
+        <w:rPr>
+          <w:rFonts w:ascii="Arial" w:hAnsi="Arial" w:cs="Arial"/>
+          <w:sz w:val="24"/>
+          <w:szCs w:val="24"/>
         </w:rPr>
         <w:t xml:space="preserve">Proposal </w:t>
       </w:r>
     </w:p>
-    <w:p/>
     <w:p>
       <w:pPr>
         <w:pStyle w:val="ListParagraph"/>
@@ -26,14 +27,20 @@
           <w:numId w:val="3"/>
         </w:numPr>
         <w:rPr>
+          <w:rFonts w:ascii="Arial" w:hAnsi="Arial" w:cs="Arial"/>
+          <w:sz w:val="24"/>
+          <w:szCs w:val="24"/>
           <w:lang w:val="en-US"/>
         </w:rPr>
       </w:pPr>
       <w:r>
         <w:rPr>
+          <w:rFonts w:ascii="Arial" w:hAnsi="Arial" w:cs="Arial"/>
+          <w:sz w:val="24"/>
+          <w:szCs w:val="24"/>
           <w:lang w:val="en-US"/>
         </w:rPr>
-        <w:t>Objectives</w:t>
+        <w:t>Abstract</w:t>
       </w:r>
     </w:p>
     <w:p>
@@ -44,14 +51,20 @@
           <w:numId w:val="3"/>
         </w:numPr>
         <w:rPr>
+          <w:rFonts w:ascii="Arial" w:hAnsi="Arial" w:cs="Arial"/>
+          <w:sz w:val="24"/>
+          <w:szCs w:val="24"/>
           <w:lang w:val="en-US"/>
         </w:rPr>
       </w:pPr>
       <w:r>
         <w:rPr>
+          <w:rFonts w:ascii="Arial" w:hAnsi="Arial" w:cs="Arial"/>
+          <w:sz w:val="24"/>
+          <w:szCs w:val="24"/>
           <w:lang w:val="en-US"/>
         </w:rPr>
-        <w:t>Related work</w:t>
+        <w:t>Initiative</w:t>
       </w:r>
     </w:p>
     <w:p>
@@ -62,14 +75,20 @@
           <w:numId w:val="3"/>
         </w:numPr>
         <w:rPr>
+          <w:rFonts w:ascii="Arial" w:hAnsi="Arial" w:cs="Arial"/>
+          <w:sz w:val="24"/>
+          <w:szCs w:val="24"/>
           <w:lang w:val="en-US"/>
         </w:rPr>
       </w:pPr>
       <w:r>
         <w:rPr>
+          <w:rFonts w:ascii="Arial" w:hAnsi="Arial" w:cs="Arial"/>
+          <w:sz w:val="24"/>
+          <w:szCs w:val="24"/>
           <w:lang w:val="en-US"/>
         </w:rPr>
-        <w:t>Initiative</w:t>
+        <w:t>Search strategy</w:t>
       </w:r>
     </w:p>
     <w:p>
@@ -80,14 +99,59 @@
           <w:numId w:val="3"/>
         </w:numPr>
         <w:rPr>
+          <w:rFonts w:ascii="Arial" w:hAnsi="Arial" w:cs="Arial"/>
+          <w:sz w:val="24"/>
+          <w:szCs w:val="24"/>
           <w:lang w:val="en-US"/>
         </w:rPr>
       </w:pPr>
       <w:r>
         <w:rPr>
+          <w:rFonts w:ascii="Arial" w:hAnsi="Arial" w:cs="Arial"/>
+          <w:sz w:val="24"/>
+          <w:szCs w:val="24"/>
           <w:lang w:val="en-US"/>
         </w:rPr>
-        <w:t>Search strategy</w:t>
+        <w:t>2-3 page</w:t>
+      </w:r>
+      <w:r>
+        <w:rPr>
+          <w:rFonts w:ascii="Arial" w:hAnsi="Arial" w:cs="Arial"/>
+          <w:sz w:val="24"/>
+          <w:szCs w:val="24"/>
+          <w:lang w:val="en-US"/>
+        </w:rPr>
+        <w:t>s</w:t>
+      </w:r>
+    </w:p>
+    <w:p>
+      <w:pPr>
+        <w:pStyle w:val="ListParagraph"/>
+        <w:rPr>
+          <w:rFonts w:ascii="Arial" w:hAnsi="Arial" w:cs="Arial"/>
+          <w:sz w:val="24"/>
+          <w:szCs w:val="24"/>
+          <w:lang w:val="en-US"/>
+        </w:rPr>
+      </w:pPr>
+    </w:p>
+    <w:p>
+      <w:pPr>
+        <w:rPr>
+          <w:rFonts w:ascii="Arial" w:hAnsi="Arial" w:cs="Arial"/>
+          <w:sz w:val="24"/>
+          <w:szCs w:val="24"/>
+          <w:lang w:val="en-US"/>
+        </w:rPr>
+      </w:pPr>
+      <w:r>
+        <w:rPr>
+          <w:rFonts w:ascii="Arial" w:hAnsi="Arial" w:cs="Arial"/>
+          <w:sz w:val="24"/>
+          <w:szCs w:val="24"/>
+          <w:lang w:val="en-US"/>
+        </w:rPr>
+        <w:t>Topic Introduction</w:t>
       </w:r>
     </w:p>
     <w:p>
@@ -95,222 +159,573 @@
         <w:pStyle w:val="ListParagraph"/>
         <w:numPr>
           <w:ilvl w:val="0"/>
-          <w:numId w:val="3"/>
+          <w:numId w:val="4"/>
         </w:numPr>
         <w:rPr>
-          <w:lang w:val="en-US"/>
-        </w:rPr>
-      </w:pPr>
-      <w:r>
-        <w:rPr>
-          <w:lang w:val="en-US"/>
-        </w:rPr>
-        <w:t>2-3</w:t>
-      </w:r>
-      <w:r>
-        <w:rPr>
-          <w:lang w:val="en-US"/>
-        </w:rPr>
-        <w:t xml:space="preserve"> pages</w:t>
-      </w:r>
-    </w:p>
-    <w:p>
-      <w:pPr>
-        <w:rPr>
-          <w:lang w:val="en-US"/>
-        </w:rPr>
-      </w:pPr>
-    </w:p>
-    <w:p>
-      <w:pPr>
+          <w:rFonts w:ascii="Arial" w:hAnsi="Arial" w:cs="Arial"/>
+          <w:sz w:val="24"/>
+          <w:szCs w:val="24"/>
+        </w:rPr>
+      </w:pPr>
+      <w:r>
+        <w:rPr>
+          <w:rFonts w:ascii="Arial" w:hAnsi="Arial" w:cs="Arial"/>
+          <w:sz w:val="24"/>
+          <w:szCs w:val="24"/>
+        </w:rPr>
+        <w:t>What is clustering</w:t>
+      </w:r>
+    </w:p>
+    <w:p>
+      <w:pPr>
+        <w:pStyle w:val="ListParagraph"/>
         <w:numPr>
           <w:ilvl w:val="0"/>
-          <w:numId w:val="1"/>
+          <w:numId w:val="4"/>
         </w:numPr>
         <w:rPr>
-          <w:lang w:val="en-US"/>
-        </w:rPr>
-      </w:pPr>
-      <w:r>
-        <w:rPr>
-          <w:lang w:val="en-US"/>
-        </w:rPr>
-        <w:t>Topic introduction</w:t>
-      </w:r>
-    </w:p>
-    <w:p>
-      <w:pPr>
+          <w:rFonts w:ascii="Arial" w:hAnsi="Arial" w:cs="Arial"/>
+          <w:sz w:val="24"/>
+          <w:szCs w:val="24"/>
+        </w:rPr>
+      </w:pPr>
+      <w:r>
+        <w:rPr>
+          <w:rFonts w:ascii="Arial" w:hAnsi="Arial" w:cs="Arial"/>
+          <w:sz w:val="24"/>
+          <w:szCs w:val="24"/>
+        </w:rPr>
+        <w:t>Types of clustering</w:t>
+      </w:r>
+      <w:r>
+        <w:rPr>
+          <w:rFonts w:ascii="Arial" w:hAnsi="Arial" w:cs="Arial"/>
+          <w:sz w:val="24"/>
+          <w:szCs w:val="24"/>
+        </w:rPr>
+        <w:t xml:space="preserve"> models</w:t>
+      </w:r>
+    </w:p>
+    <w:p>
+      <w:pPr>
+        <w:pStyle w:val="ListParagraph"/>
         <w:numPr>
           <w:ilvl w:val="0"/>
-          <w:numId w:val="1"/>
+          <w:numId w:val="4"/>
         </w:numPr>
         <w:rPr>
-          <w:lang w:val="en-US"/>
-        </w:rPr>
-      </w:pPr>
-      <w:r>
-        <w:rPr>
-          <w:lang w:val="en-US"/>
-        </w:rPr>
-        <w:t>Literature review</w:t>
-      </w:r>
-    </w:p>
-    <w:p>
-      <w:pPr>
+          <w:rFonts w:ascii="Arial" w:hAnsi="Arial" w:cs="Arial"/>
+          <w:sz w:val="24"/>
+          <w:szCs w:val="24"/>
+        </w:rPr>
+      </w:pPr>
+      <w:r>
+        <w:rPr>
+          <w:rFonts w:ascii="Arial" w:hAnsi="Arial" w:cs="Arial"/>
+          <w:sz w:val="24"/>
+          <w:szCs w:val="24"/>
+        </w:rPr>
+        <w:t xml:space="preserve">Main </w:t>
+      </w:r>
+      <w:r>
+        <w:rPr>
+          <w:rFonts w:ascii="Arial" w:hAnsi="Arial" w:cs="Arial"/>
+          <w:sz w:val="24"/>
+          <w:szCs w:val="24"/>
+        </w:rPr>
+        <w:t>clustering algorithms</w:t>
+      </w:r>
+    </w:p>
+    <w:p>
+      <w:pPr>
+        <w:pStyle w:val="ListParagraph"/>
         <w:numPr>
           <w:ilvl w:val="0"/>
-          <w:numId w:val="1"/>
+          <w:numId w:val="4"/>
         </w:numPr>
         <w:rPr>
-          <w:lang w:val="en-US"/>
-        </w:rPr>
-      </w:pPr>
-      <w:r>
-        <w:rPr>
-          <w:lang w:val="en-US"/>
-        </w:rPr>
-        <w:t>Research questions</w:t>
-      </w:r>
-    </w:p>
-    <w:p>
-      <w:pPr>
+          <w:rFonts w:ascii="Arial" w:hAnsi="Arial" w:cs="Arial"/>
+          <w:sz w:val="24"/>
+          <w:szCs w:val="24"/>
+        </w:rPr>
+      </w:pPr>
+      <w:r>
+        <w:rPr>
+          <w:rFonts w:ascii="Arial" w:hAnsi="Arial" w:cs="Arial"/>
+          <w:sz w:val="24"/>
+          <w:szCs w:val="24"/>
+        </w:rPr>
+        <w:t>Evaluation methods</w:t>
+      </w:r>
+      <w:r>
+        <w:rPr>
+          <w:rFonts w:ascii="Arial" w:hAnsi="Arial" w:cs="Arial"/>
+          <w:sz w:val="24"/>
+          <w:szCs w:val="24"/>
+        </w:rPr>
+        <w:t>/ assumption</w:t>
+      </w:r>
+    </w:p>
+    <w:p>
+      <w:pPr>
+        <w:pStyle w:val="ListParagraph"/>
         <w:numPr>
           <w:ilvl w:val="0"/>
-          <w:numId w:val="1"/>
+          <w:numId w:val="4"/>
         </w:numPr>
         <w:rPr>
-          <w:lang w:val="en-US"/>
-        </w:rPr>
-      </w:pPr>
-      <w:r>
-        <w:rPr>
-          <w:lang w:val="en-US"/>
-        </w:rPr>
-        <w:t>Project plan</w:t>
-      </w:r>
-    </w:p>
-    <w:p>
-      <w:pPr>
-        <w:rPr>
-          <w:lang w:val="en-US"/>
-        </w:rPr>
-      </w:pPr>
-    </w:p>
-    <w:p>
-      <w:pPr>
-        <w:rPr>
-          <w:lang w:val="en-US"/>
-        </w:rPr>
-      </w:pPr>
-    </w:p>
-    <w:p>
-      <w:pPr>
-        <w:rPr>
-          <w:lang w:val="en-US"/>
-        </w:rPr>
-      </w:pPr>
-      <w:r>
-        <w:rPr>
-          <w:lang w:val="en-US"/>
-        </w:rPr>
-        <w:t>Topic Introduction</w:t>
-      </w:r>
-    </w:p>
-    <w:p>
-      <w:pPr>
-        <w:rPr>
-          <w:lang w:val="en-US"/>
-        </w:rPr>
-      </w:pPr>
-      <w:r>
-        <w:rPr>
-          <w:lang w:val="en-US"/>
-        </w:rPr>
-        <w:t xml:space="preserve">1. </w:t>
-      </w:r>
-    </w:p>
-    <w:p>
-      <w:pPr>
-        <w:rPr>
-          <w:lang w:val="en-US"/>
-        </w:rPr>
-      </w:pPr>
-      <w:r>
-        <w:rPr>
-          <w:lang w:val="en-US"/>
-        </w:rPr>
-        <w:t>2.</w:t>
-      </w:r>
-      <w:r>
-        <w:rPr>
-          <w:lang w:val="en-US"/>
-        </w:rPr>
-        <w:t> </w:t>
-      </w:r>
-    </w:p>
-    <w:p>
-      <w:pPr>
-        <w:rPr>
-          <w:lang w:val="en-US"/>
-        </w:rPr>
-      </w:pPr>
-    </w:p>
-    <w:p>
-      <w:pPr>
-        <w:rPr>
-          <w:lang w:val="en-US"/>
-        </w:rPr>
-      </w:pPr>
-      <w:r>
-        <w:rPr>
-          <w:lang w:val="en-US"/>
+          <w:rFonts w:ascii="Arial" w:hAnsi="Arial" w:cs="Arial"/>
+          <w:sz w:val="24"/>
+          <w:szCs w:val="24"/>
+        </w:rPr>
+      </w:pPr>
+      <w:r>
+        <w:rPr>
+          <w:rFonts w:ascii="Arial" w:hAnsi="Arial" w:cs="Arial"/>
+          <w:sz w:val="24"/>
+          <w:szCs w:val="24"/>
+        </w:rPr>
+        <w:t>Deficits of clustering algorithms</w:t>
+      </w:r>
+    </w:p>
+    <w:p>
+      <w:pPr>
+        <w:pStyle w:val="ListParagraph"/>
+        <w:numPr>
+          <w:ilvl w:val="0"/>
+          <w:numId w:val="4"/>
+        </w:numPr>
+        <w:rPr>
+          <w:rFonts w:ascii="Arial" w:hAnsi="Arial" w:cs="Arial"/>
+          <w:sz w:val="24"/>
+          <w:szCs w:val="24"/>
+        </w:rPr>
+      </w:pPr>
+      <w:r>
+        <w:rPr>
+          <w:rFonts w:ascii="Arial" w:hAnsi="Arial" w:cs="Arial"/>
+          <w:sz w:val="24"/>
+          <w:szCs w:val="24"/>
+        </w:rPr>
+        <w:t>Initiative</w:t>
+      </w:r>
+      <w:r>
+        <w:rPr>
+          <w:rFonts w:ascii="Arial" w:hAnsi="Arial" w:cs="Arial"/>
+          <w:sz w:val="24"/>
+          <w:szCs w:val="24"/>
+        </w:rPr>
+        <w:t xml:space="preserve"> scenario – why supervised learning not suitable</w:t>
+      </w:r>
+    </w:p>
+    <w:p>
+      <w:pPr>
+        <w:pStyle w:val="ListParagraph"/>
+        <w:rPr>
+          <w:rFonts w:ascii="Arial" w:hAnsi="Arial" w:cs="Arial"/>
+          <w:sz w:val="24"/>
+          <w:szCs w:val="24"/>
+        </w:rPr>
+      </w:pPr>
+    </w:p>
+    <w:p>
+      <w:pPr>
+        <w:pStyle w:val="ListParagraph"/>
+        <w:numPr>
+          <w:ilvl w:val="0"/>
+          <w:numId w:val="8"/>
+        </w:numPr>
+        <w:rPr>
+          <w:rFonts w:ascii="Arial" w:hAnsi="Arial" w:cs="Arial"/>
+          <w:sz w:val="24"/>
+          <w:szCs w:val="24"/>
+        </w:rPr>
+      </w:pPr>
+      <w:r>
+        <w:rPr>
+          <w:rFonts w:ascii="Arial" w:hAnsi="Arial" w:cs="Arial"/>
+          <w:sz w:val="24"/>
+          <w:szCs w:val="24"/>
+        </w:rPr>
+        <w:t>Data</w:t>
+      </w:r>
+    </w:p>
+    <w:p>
+      <w:pPr>
+        <w:pStyle w:val="ListParagraph"/>
+        <w:numPr>
+          <w:ilvl w:val="0"/>
+          <w:numId w:val="8"/>
+        </w:numPr>
+        <w:rPr>
+          <w:rFonts w:ascii="Arial" w:hAnsi="Arial" w:cs="Arial"/>
+          <w:sz w:val="24"/>
+          <w:szCs w:val="24"/>
+        </w:rPr>
+      </w:pPr>
+      <w:r>
+        <w:rPr>
+          <w:rFonts w:ascii="Arial" w:hAnsi="Arial" w:cs="Arial"/>
+          <w:sz w:val="24"/>
+          <w:szCs w:val="24"/>
+        </w:rPr>
+        <w:t>Optimisation</w:t>
+      </w:r>
+      <w:bookmarkStart w:id="0" w:name="_GoBack"/>
+      <w:bookmarkEnd w:id="0"/>
+    </w:p>
+    <w:p>
+      <w:pPr>
+        <w:rPr>
+          <w:rFonts w:ascii="Arial" w:hAnsi="Arial" w:cs="Arial"/>
+          <w:sz w:val="24"/>
+          <w:szCs w:val="24"/>
+        </w:rPr>
+      </w:pPr>
+      <w:r>
+        <w:rPr>
+          <w:rFonts w:ascii="Arial" w:hAnsi="Arial" w:cs="Arial"/>
+          <w:sz w:val="24"/>
+          <w:szCs w:val="24"/>
         </w:rPr>
         <w:t>Literature Review</w:t>
       </w:r>
-      <w:bookmarkStart w:id="0" w:name="_GoBack"/>
-    </w:p>
-    <w:bookmarkEnd w:id="0"/>
-    <w:p>
-      <w:pPr>
-        <w:rPr>
-          <w:lang w:val="en-US"/>
-        </w:rPr>
-      </w:pPr>
-    </w:p>
-    <w:p>
-      <w:pPr>
-        <w:rPr>
-          <w:lang w:val="en-US"/>
-        </w:rPr>
-      </w:pPr>
-      <w:r>
-        <w:rPr>
-          <w:lang w:val="en-US"/>
+    </w:p>
+    <w:p>
+      <w:pPr>
+        <w:pStyle w:val="ListParagraph"/>
+        <w:numPr>
+          <w:ilvl w:val="0"/>
+          <w:numId w:val="5"/>
+        </w:numPr>
+        <w:rPr>
+          <w:rFonts w:ascii="Arial" w:hAnsi="Arial" w:cs="Arial"/>
+          <w:sz w:val="24"/>
+          <w:szCs w:val="24"/>
+        </w:rPr>
+      </w:pPr>
+      <w:r>
+        <w:rPr>
+          <w:rFonts w:ascii="Arial" w:hAnsi="Arial" w:cs="Arial"/>
+          <w:sz w:val="24"/>
+          <w:szCs w:val="24"/>
+        </w:rPr>
+        <w:t>History</w:t>
+      </w:r>
+      <w:r>
+        <w:rPr>
+          <w:rFonts w:ascii="Arial" w:hAnsi="Arial" w:cs="Arial"/>
+          <w:sz w:val="24"/>
+          <w:szCs w:val="24"/>
+        </w:rPr>
+        <w:t xml:space="preserve"> of clustering</w:t>
+      </w:r>
+    </w:p>
+    <w:p>
+      <w:pPr>
+        <w:pStyle w:val="ListParagraph"/>
+        <w:numPr>
+          <w:ilvl w:val="0"/>
+          <w:numId w:val="5"/>
+        </w:numPr>
+        <w:rPr>
+          <w:rFonts w:ascii="Arial" w:hAnsi="Arial" w:cs="Arial"/>
+          <w:sz w:val="24"/>
+          <w:szCs w:val="24"/>
+        </w:rPr>
+      </w:pPr>
+      <w:r>
+        <w:rPr>
+          <w:rFonts w:ascii="Arial" w:hAnsi="Arial" w:cs="Arial"/>
+          <w:sz w:val="24"/>
+          <w:szCs w:val="24"/>
+        </w:rPr>
+        <w:t>Evaluations of clustering</w:t>
+      </w:r>
+    </w:p>
+    <w:p>
+      <w:pPr>
+        <w:pStyle w:val="ListParagraph"/>
+        <w:numPr>
+          <w:ilvl w:val="0"/>
+          <w:numId w:val="5"/>
+        </w:numPr>
+        <w:rPr>
+          <w:rFonts w:ascii="Arial" w:hAnsi="Arial" w:cs="Arial"/>
+          <w:sz w:val="24"/>
+          <w:szCs w:val="24"/>
+        </w:rPr>
+      </w:pPr>
+      <w:r>
+        <w:rPr>
+          <w:rFonts w:ascii="Arial" w:hAnsi="Arial" w:cs="Arial"/>
+          <w:sz w:val="24"/>
+          <w:szCs w:val="24"/>
+        </w:rPr>
+        <w:t>Existing methods</w:t>
+      </w:r>
+      <w:r>
+        <w:rPr>
+          <w:rFonts w:ascii="Arial" w:hAnsi="Arial" w:cs="Arial"/>
+          <w:sz w:val="24"/>
+          <w:szCs w:val="24"/>
+        </w:rPr>
+        <w:t xml:space="preserve"> proposed</w:t>
+      </w:r>
+    </w:p>
+    <w:p>
+      <w:pPr>
+        <w:rPr>
+          <w:rFonts w:ascii="Arial" w:hAnsi="Arial" w:cs="Arial"/>
+          <w:sz w:val="24"/>
+          <w:szCs w:val="24"/>
+        </w:rPr>
+      </w:pPr>
+      <w:r>
+        <w:rPr>
+          <w:rFonts w:ascii="Arial" w:hAnsi="Arial" w:cs="Arial"/>
+          <w:sz w:val="24"/>
+          <w:szCs w:val="24"/>
         </w:rPr>
         <w:t>Research Questions</w:t>
       </w:r>
     </w:p>
     <w:p>
       <w:pPr>
-        <w:rPr>
-          <w:lang w:val="en-US"/>
-        </w:rPr>
-      </w:pPr>
-    </w:p>
-    <w:p>
-      <w:pPr>
-        <w:rPr>
-          <w:lang w:val="en-US"/>
-        </w:rPr>
-      </w:pPr>
-      <w:r>
-        <w:rPr>
-          <w:lang w:val="en-US"/>
+        <w:pStyle w:val="ListParagraph"/>
+        <w:numPr>
+          <w:ilvl w:val="0"/>
+          <w:numId w:val="6"/>
+        </w:numPr>
+        <w:rPr>
+          <w:rFonts w:ascii="Arial" w:hAnsi="Arial" w:cs="Arial"/>
+          <w:sz w:val="24"/>
+          <w:szCs w:val="24"/>
+        </w:rPr>
+      </w:pPr>
+      <w:r>
+        <w:rPr>
+          <w:rFonts w:ascii="Arial" w:hAnsi="Arial" w:cs="Arial"/>
+          <w:sz w:val="24"/>
+          <w:szCs w:val="24"/>
+        </w:rPr>
+        <w:t>Why special case</w:t>
+      </w:r>
+      <w:r>
+        <w:rPr>
+          <w:rFonts w:ascii="Arial" w:hAnsi="Arial" w:cs="Arial"/>
+          <w:sz w:val="24"/>
+          <w:szCs w:val="24"/>
+        </w:rPr>
+        <w:t xml:space="preserve"> sparse high-dimensional</w:t>
+      </w:r>
+    </w:p>
+    <w:p>
+      <w:pPr>
+        <w:pStyle w:val="ListParagraph"/>
+        <w:numPr>
+          <w:ilvl w:val="0"/>
+          <w:numId w:val="6"/>
+        </w:numPr>
+        <w:rPr>
+          <w:rFonts w:ascii="Arial" w:hAnsi="Arial" w:cs="Arial"/>
+          <w:sz w:val="24"/>
+          <w:szCs w:val="24"/>
+        </w:rPr>
+      </w:pPr>
+      <w:r>
+        <w:rPr>
+          <w:rFonts w:ascii="Arial" w:hAnsi="Arial" w:cs="Arial"/>
+          <w:sz w:val="24"/>
+          <w:szCs w:val="24"/>
+        </w:rPr>
+        <w:t>Which</w:t>
+      </w:r>
+      <w:r>
+        <w:rPr>
+          <w:rFonts w:ascii="Arial" w:hAnsi="Arial" w:cs="Arial"/>
+          <w:sz w:val="24"/>
+          <w:szCs w:val="24"/>
+        </w:rPr>
+        <w:t xml:space="preserve"> best</w:t>
+      </w:r>
+    </w:p>
+    <w:p>
+      <w:pPr>
+        <w:pStyle w:val="ListParagraph"/>
+        <w:numPr>
+          <w:ilvl w:val="0"/>
+          <w:numId w:val="6"/>
+        </w:numPr>
+        <w:rPr>
+          <w:rFonts w:ascii="Arial" w:hAnsi="Arial" w:cs="Arial"/>
+          <w:sz w:val="24"/>
+          <w:szCs w:val="24"/>
+        </w:rPr>
+      </w:pPr>
+      <w:r>
+        <w:rPr>
+          <w:rFonts w:ascii="Arial" w:hAnsi="Arial" w:cs="Arial"/>
+          <w:sz w:val="24"/>
+          <w:szCs w:val="24"/>
+        </w:rPr>
+        <w:t>Is there</w:t>
+      </w:r>
+      <w:r>
+        <w:rPr>
+          <w:rFonts w:ascii="Arial" w:hAnsi="Arial" w:cs="Arial"/>
+          <w:sz w:val="24"/>
+          <w:szCs w:val="24"/>
+        </w:rPr>
+        <w:t xml:space="preserve"> optimisation</w:t>
+      </w:r>
+    </w:p>
+    <w:p>
+      <w:pPr>
+        <w:pStyle w:val="ListParagraph"/>
+        <w:numPr>
+          <w:ilvl w:val="0"/>
+          <w:numId w:val="6"/>
+        </w:numPr>
+        <w:rPr>
+          <w:rFonts w:ascii="Arial" w:hAnsi="Arial" w:cs="Arial"/>
+          <w:sz w:val="24"/>
+          <w:szCs w:val="24"/>
+        </w:rPr>
+      </w:pPr>
+      <w:r>
+        <w:rPr>
+          <w:rFonts w:ascii="Arial" w:hAnsi="Arial" w:cs="Arial"/>
+          <w:sz w:val="24"/>
+          <w:szCs w:val="24"/>
+        </w:rPr>
+        <w:t>Effects of dimension reduction on optimisation</w:t>
+      </w:r>
+    </w:p>
+    <w:p>
+      <w:pPr>
+        <w:rPr>
+          <w:rFonts w:ascii="Arial" w:hAnsi="Arial" w:cs="Arial"/>
+          <w:sz w:val="24"/>
+          <w:szCs w:val="24"/>
+        </w:rPr>
+      </w:pPr>
+      <w:r>
+        <w:rPr>
+          <w:rFonts w:ascii="Arial" w:hAnsi="Arial" w:cs="Arial"/>
+          <w:sz w:val="24"/>
+          <w:szCs w:val="24"/>
         </w:rPr>
         <w:t>Project Plan</w:t>
       </w:r>
     </w:p>
-    <w:p/>
+    <w:p>
+      <w:pPr>
+        <w:pStyle w:val="ListParagraph"/>
+        <w:numPr>
+          <w:ilvl w:val="0"/>
+          <w:numId w:val="7"/>
+        </w:numPr>
+        <w:rPr>
+          <w:rFonts w:ascii="Arial" w:hAnsi="Arial" w:cs="Arial"/>
+          <w:sz w:val="24"/>
+          <w:szCs w:val="24"/>
+        </w:rPr>
+      </w:pPr>
+      <w:r>
+        <w:rPr>
+          <w:rFonts w:ascii="Arial" w:hAnsi="Arial" w:cs="Arial"/>
+          <w:sz w:val="24"/>
+          <w:szCs w:val="24"/>
+        </w:rPr>
+        <w:t>Milestones</w:t>
+      </w:r>
+      <w:r>
+        <w:rPr>
+          <w:rFonts w:ascii="Arial" w:hAnsi="Arial" w:cs="Arial"/>
+          <w:sz w:val="24"/>
+          <w:szCs w:val="24"/>
+        </w:rPr>
+        <w:t xml:space="preserve">: </w:t>
+      </w:r>
+      <w:r>
+        <w:rPr>
+          <w:rFonts w:ascii="Arial" w:hAnsi="Arial" w:cs="Arial"/>
+          <w:sz w:val="24"/>
+          <w:szCs w:val="24"/>
+        </w:rPr>
+        <w:t xml:space="preserve">proposal, </w:t>
+      </w:r>
+      <w:r>
+        <w:rPr>
+          <w:rFonts w:ascii="Arial" w:hAnsi="Arial" w:cs="Arial"/>
+          <w:sz w:val="24"/>
+          <w:szCs w:val="24"/>
+        </w:rPr>
+        <w:t>first, final</w:t>
+      </w:r>
+    </w:p>
+    <w:p>
+      <w:pPr>
+        <w:pStyle w:val="ListParagraph"/>
+        <w:numPr>
+          <w:ilvl w:val="0"/>
+          <w:numId w:val="7"/>
+        </w:numPr>
+        <w:rPr>
+          <w:rFonts w:ascii="Arial" w:hAnsi="Arial" w:cs="Arial"/>
+          <w:sz w:val="24"/>
+          <w:szCs w:val="24"/>
+        </w:rPr>
+      </w:pPr>
+      <w:r>
+        <w:rPr>
+          <w:rFonts w:ascii="Arial" w:hAnsi="Arial" w:cs="Arial"/>
+          <w:sz w:val="24"/>
+          <w:szCs w:val="24"/>
+        </w:rPr>
+        <w:t xml:space="preserve">Weekly </w:t>
+      </w:r>
+      <w:r>
+        <w:rPr>
+          <w:rFonts w:ascii="Arial" w:hAnsi="Arial" w:cs="Arial"/>
+          <w:sz w:val="24"/>
+          <w:szCs w:val="24"/>
+        </w:rPr>
+        <w:t>Meeting</w:t>
+      </w:r>
+    </w:p>
+    <w:p>
+      <w:pPr>
+        <w:pStyle w:val="ListParagraph"/>
+        <w:numPr>
+          <w:ilvl w:val="0"/>
+          <w:numId w:val="7"/>
+        </w:numPr>
+        <w:rPr>
+          <w:rFonts w:ascii="Arial" w:hAnsi="Arial" w:cs="Arial"/>
+          <w:sz w:val="24"/>
+          <w:szCs w:val="24"/>
+        </w:rPr>
+      </w:pPr>
+      <w:r>
+        <w:rPr>
+          <w:rFonts w:ascii="Arial" w:hAnsi="Arial" w:cs="Arial"/>
+          <w:sz w:val="24"/>
+          <w:szCs w:val="24"/>
+        </w:rPr>
+        <w:t>Report Writing</w:t>
+      </w:r>
+    </w:p>
+    <w:p>
+      <w:pPr>
+        <w:rPr>
+          <w:rFonts w:ascii="Arial" w:hAnsi="Arial" w:cs="Arial"/>
+          <w:sz w:val="24"/>
+          <w:szCs w:val="24"/>
+        </w:rPr>
+      </w:pPr>
+    </w:p>
     <w:sectPr>
       <w:pgSz w:w="12240" w:h="15840"/>
       <w:pgMar w:top="1440" w:right="1800" w:bottom="1440" w:left="1800" w:header="720" w:footer="720" w:gutter="0"/>
@@ -586,6 +1001,184 @@
     </w:lvl>
   </w:abstractNum>
   <w:abstractNum w:abstractNumId="2" w15:restartNumberingAfterBreak="0">
+    <w:nsid w:val="1A0A339C"/>
+    <w:multiLevelType w:val="hybridMultilevel"/>
+    <w:tmpl w:val="6342774E"/>
+    <w:lvl w:ilvl="0" w:tplc="FA901394">
+      <w:start w:val="1"/>
+      <w:numFmt w:val="decimal"/>
+      <w:lvlText w:val="%1."/>
+      <w:lvlJc w:val="left"/>
+      <w:pPr>
+        <w:ind w:left="720" w:hanging="360"/>
+      </w:pPr>
+      <w:rPr>
+        <w:rFonts w:hint="default"/>
+      </w:rPr>
+    </w:lvl>
+    <w:lvl w:ilvl="1" w:tplc="08090019" w:tentative="1">
+      <w:start w:val="1"/>
+      <w:numFmt w:val="lowerLetter"/>
+      <w:lvlText w:val="%2."/>
+      <w:lvlJc w:val="left"/>
+      <w:pPr>
+        <w:ind w:left="1440" w:hanging="360"/>
+      </w:pPr>
+    </w:lvl>
+    <w:lvl w:ilvl="2" w:tplc="0809001B" w:tentative="1">
+      <w:start w:val="1"/>
+      <w:numFmt w:val="lowerRoman"/>
+      <w:lvlText w:val="%3."/>
+      <w:lvlJc w:val="right"/>
+      <w:pPr>
+        <w:ind w:left="2160" w:hanging="180"/>
+      </w:pPr>
+    </w:lvl>
+    <w:lvl w:ilvl="3" w:tplc="0809000F" w:tentative="1">
+      <w:start w:val="1"/>
+      <w:numFmt w:val="decimal"/>
+      <w:lvlText w:val="%4."/>
+      <w:lvlJc w:val="left"/>
+      <w:pPr>
+        <w:ind w:left="2880" w:hanging="360"/>
+      </w:pPr>
+    </w:lvl>
+    <w:lvl w:ilvl="4" w:tplc="08090019" w:tentative="1">
+      <w:start w:val="1"/>
+      <w:numFmt w:val="lowerLetter"/>
+      <w:lvlText w:val="%5."/>
+      <w:lvlJc w:val="left"/>
+      <w:pPr>
+        <w:ind w:left="3600" w:hanging="360"/>
+      </w:pPr>
+    </w:lvl>
+    <w:lvl w:ilvl="5" w:tplc="0809001B" w:tentative="1">
+      <w:start w:val="1"/>
+      <w:numFmt w:val="lowerRoman"/>
+      <w:lvlText w:val="%6."/>
+      <w:lvlJc w:val="right"/>
+      <w:pPr>
+        <w:ind w:left="4320" w:hanging="180"/>
+      </w:pPr>
+    </w:lvl>
+    <w:lvl w:ilvl="6" w:tplc="0809000F" w:tentative="1">
+      <w:start w:val="1"/>
+      <w:numFmt w:val="decimal"/>
+      <w:lvlText w:val="%7."/>
+      <w:lvlJc w:val="left"/>
+      <w:pPr>
+        <w:ind w:left="5040" w:hanging="360"/>
+      </w:pPr>
+    </w:lvl>
+    <w:lvl w:ilvl="7" w:tplc="08090019" w:tentative="1">
+      <w:start w:val="1"/>
+      <w:numFmt w:val="lowerLetter"/>
+      <w:lvlText w:val="%8."/>
+      <w:lvlJc w:val="left"/>
+      <w:pPr>
+        <w:ind w:left="5760" w:hanging="360"/>
+      </w:pPr>
+    </w:lvl>
+    <w:lvl w:ilvl="8" w:tplc="0809001B" w:tentative="1">
+      <w:start w:val="1"/>
+      <w:numFmt w:val="lowerRoman"/>
+      <w:lvlText w:val="%9."/>
+      <w:lvlJc w:val="right"/>
+      <w:pPr>
+        <w:ind w:left="6480" w:hanging="180"/>
+      </w:pPr>
+    </w:lvl>
+  </w:abstractNum>
+  <w:abstractNum w:abstractNumId="3" w15:restartNumberingAfterBreak="0">
+    <w:nsid w:val="38B9576E"/>
+    <w:multiLevelType w:val="hybridMultilevel"/>
+    <w:tmpl w:val="3A508FB2"/>
+    <w:lvl w:ilvl="0" w:tplc="0809000F">
+      <w:start w:val="1"/>
+      <w:numFmt w:val="decimal"/>
+      <w:lvlText w:val="%1."/>
+      <w:lvlJc w:val="left"/>
+      <w:pPr>
+        <w:ind w:left="720" w:hanging="360"/>
+      </w:pPr>
+      <w:rPr>
+        <w:rFonts w:hint="default"/>
+      </w:rPr>
+    </w:lvl>
+    <w:lvl w:ilvl="1" w:tplc="08090019" w:tentative="1">
+      <w:start w:val="1"/>
+      <w:numFmt w:val="lowerLetter"/>
+      <w:lvlText w:val="%2."/>
+      <w:lvlJc w:val="left"/>
+      <w:pPr>
+        <w:ind w:left="1440" w:hanging="360"/>
+      </w:pPr>
+    </w:lvl>
+    <w:lvl w:ilvl="2" w:tplc="0809001B" w:tentative="1">
+      <w:start w:val="1"/>
+      <w:numFmt w:val="lowerRoman"/>
+      <w:lvlText w:val="%3."/>
+      <w:lvlJc w:val="right"/>
+      <w:pPr>
+        <w:ind w:left="2160" w:hanging="180"/>
+      </w:pPr>
+    </w:lvl>
+    <w:lvl w:ilvl="3" w:tplc="0809000F" w:tentative="1">
+      <w:start w:val="1"/>
+      <w:numFmt w:val="decimal"/>
+      <w:lvlText w:val="%4."/>
+      <w:lvlJc w:val="left"/>
+      <w:pPr>
+        <w:ind w:left="2880" w:hanging="360"/>
+      </w:pPr>
+    </w:lvl>
+    <w:lvl w:ilvl="4" w:tplc="08090019" w:tentative="1">
+      <w:start w:val="1"/>
+      <w:numFmt w:val="lowerLetter"/>
+      <w:lvlText w:val="%5."/>
+      <w:lvlJc w:val="left"/>
+      <w:pPr>
+        <w:ind w:left="3600" w:hanging="360"/>
+      </w:pPr>
+    </w:lvl>
+    <w:lvl w:ilvl="5" w:tplc="0809001B" w:tentative="1">
+      <w:start w:val="1"/>
+      <w:numFmt w:val="lowerRoman"/>
+      <w:lvlText w:val="%6."/>
+      <w:lvlJc w:val="right"/>
+      <w:pPr>
+        <w:ind w:left="4320" w:hanging="180"/>
+      </w:pPr>
+    </w:lvl>
+    <w:lvl w:ilvl="6" w:tplc="0809000F" w:tentative="1">
+      <w:start w:val="1"/>
+      <w:numFmt w:val="decimal"/>
+      <w:lvlText w:val="%7."/>
+      <w:lvlJc w:val="left"/>
+      <w:pPr>
+        <w:ind w:left="5040" w:hanging="360"/>
+      </w:pPr>
+    </w:lvl>
+    <w:lvl w:ilvl="7" w:tplc="08090019" w:tentative="1">
+      <w:start w:val="1"/>
+      <w:numFmt w:val="lowerLetter"/>
+      <w:lvlText w:val="%8."/>
+      <w:lvlJc w:val="left"/>
+      <w:pPr>
+        <w:ind w:left="5760" w:hanging="360"/>
+      </w:pPr>
+    </w:lvl>
+    <w:lvl w:ilvl="8" w:tplc="0809001B" w:tentative="1">
+      <w:start w:val="1"/>
+      <w:numFmt w:val="lowerRoman"/>
+      <w:lvlText w:val="%9."/>
+      <w:lvlJc w:val="right"/>
+      <w:pPr>
+        <w:ind w:left="6480" w:hanging="180"/>
+      </w:pPr>
+    </w:lvl>
+  </w:abstractNum>
+  <w:abstractNum w:abstractNumId="4" w15:restartNumberingAfterBreak="0">
     <w:nsid w:val="4EC40E16"/>
     <w:multiLevelType w:val="hybridMultilevel"/>
     <w:tmpl w:val="F036FC46"/>
@@ -695,6 +1288,270 @@
       <w:rPr>
         <w:rFonts w:ascii="Wingdings" w:hAnsi="Wingdings" w:hint="default"/>
       </w:rPr>
+    </w:lvl>
+  </w:abstractNum>
+  <w:abstractNum w:abstractNumId="5" w15:restartNumberingAfterBreak="0">
+    <w:nsid w:val="4F745A68"/>
+    <w:multiLevelType w:val="hybridMultilevel"/>
+    <w:tmpl w:val="2E5E494C"/>
+    <w:lvl w:ilvl="0" w:tplc="0809000F">
+      <w:start w:val="1"/>
+      <w:numFmt w:val="decimal"/>
+      <w:lvlText w:val="%1."/>
+      <w:lvlJc w:val="left"/>
+      <w:pPr>
+        <w:ind w:left="720" w:hanging="360"/>
+      </w:pPr>
+    </w:lvl>
+    <w:lvl w:ilvl="1" w:tplc="08090019" w:tentative="1">
+      <w:start w:val="1"/>
+      <w:numFmt w:val="lowerLetter"/>
+      <w:lvlText w:val="%2."/>
+      <w:lvlJc w:val="left"/>
+      <w:pPr>
+        <w:ind w:left="1440" w:hanging="360"/>
+      </w:pPr>
+    </w:lvl>
+    <w:lvl w:ilvl="2" w:tplc="0809001B" w:tentative="1">
+      <w:start w:val="1"/>
+      <w:numFmt w:val="lowerRoman"/>
+      <w:lvlText w:val="%3."/>
+      <w:lvlJc w:val="right"/>
+      <w:pPr>
+        <w:ind w:left="2160" w:hanging="180"/>
+      </w:pPr>
+    </w:lvl>
+    <w:lvl w:ilvl="3" w:tplc="0809000F" w:tentative="1">
+      <w:start w:val="1"/>
+      <w:numFmt w:val="decimal"/>
+      <w:lvlText w:val="%4."/>
+      <w:lvlJc w:val="left"/>
+      <w:pPr>
+        <w:ind w:left="2880" w:hanging="360"/>
+      </w:pPr>
+    </w:lvl>
+    <w:lvl w:ilvl="4" w:tplc="08090019" w:tentative="1">
+      <w:start w:val="1"/>
+      <w:numFmt w:val="lowerLetter"/>
+      <w:lvlText w:val="%5."/>
+      <w:lvlJc w:val="left"/>
+      <w:pPr>
+        <w:ind w:left="3600" w:hanging="360"/>
+      </w:pPr>
+    </w:lvl>
+    <w:lvl w:ilvl="5" w:tplc="0809001B" w:tentative="1">
+      <w:start w:val="1"/>
+      <w:numFmt w:val="lowerRoman"/>
+      <w:lvlText w:val="%6."/>
+      <w:lvlJc w:val="right"/>
+      <w:pPr>
+        <w:ind w:left="4320" w:hanging="180"/>
+      </w:pPr>
+    </w:lvl>
+    <w:lvl w:ilvl="6" w:tplc="0809000F" w:tentative="1">
+      <w:start w:val="1"/>
+      <w:numFmt w:val="decimal"/>
+      <w:lvlText w:val="%7."/>
+      <w:lvlJc w:val="left"/>
+      <w:pPr>
+        <w:ind w:left="5040" w:hanging="360"/>
+      </w:pPr>
+    </w:lvl>
+    <w:lvl w:ilvl="7" w:tplc="08090019" w:tentative="1">
+      <w:start w:val="1"/>
+      <w:numFmt w:val="lowerLetter"/>
+      <w:lvlText w:val="%8."/>
+      <w:lvlJc w:val="left"/>
+      <w:pPr>
+        <w:ind w:left="5760" w:hanging="360"/>
+      </w:pPr>
+    </w:lvl>
+    <w:lvl w:ilvl="8" w:tplc="0809001B" w:tentative="1">
+      <w:start w:val="1"/>
+      <w:numFmt w:val="lowerRoman"/>
+      <w:lvlText w:val="%9."/>
+      <w:lvlJc w:val="right"/>
+      <w:pPr>
+        <w:ind w:left="6480" w:hanging="180"/>
+      </w:pPr>
+    </w:lvl>
+  </w:abstractNum>
+  <w:abstractNum w:abstractNumId="6" w15:restartNumberingAfterBreak="0">
+    <w:nsid w:val="52194E20"/>
+    <w:multiLevelType w:val="hybridMultilevel"/>
+    <w:tmpl w:val="94E6BE08"/>
+    <w:lvl w:ilvl="0" w:tplc="08090019">
+      <w:start w:val="1"/>
+      <w:numFmt w:val="lowerLetter"/>
+      <w:lvlText w:val="%1."/>
+      <w:lvlJc w:val="left"/>
+      <w:pPr>
+        <w:ind w:left="720" w:hanging="360"/>
+      </w:pPr>
+      <w:rPr>
+        <w:rFonts w:hint="default"/>
+      </w:rPr>
+    </w:lvl>
+    <w:lvl w:ilvl="1" w:tplc="08090019" w:tentative="1">
+      <w:start w:val="1"/>
+      <w:numFmt w:val="lowerLetter"/>
+      <w:lvlText w:val="%2."/>
+      <w:lvlJc w:val="left"/>
+      <w:pPr>
+        <w:ind w:left="1440" w:hanging="360"/>
+      </w:pPr>
+    </w:lvl>
+    <w:lvl w:ilvl="2" w:tplc="0809001B" w:tentative="1">
+      <w:start w:val="1"/>
+      <w:numFmt w:val="lowerRoman"/>
+      <w:lvlText w:val="%3."/>
+      <w:lvlJc w:val="right"/>
+      <w:pPr>
+        <w:ind w:left="2160" w:hanging="180"/>
+      </w:pPr>
+    </w:lvl>
+    <w:lvl w:ilvl="3" w:tplc="0809000F" w:tentative="1">
+      <w:start w:val="1"/>
+      <w:numFmt w:val="decimal"/>
+      <w:lvlText w:val="%4."/>
+      <w:lvlJc w:val="left"/>
+      <w:pPr>
+        <w:ind w:left="2880" w:hanging="360"/>
+      </w:pPr>
+    </w:lvl>
+    <w:lvl w:ilvl="4" w:tplc="08090019" w:tentative="1">
+      <w:start w:val="1"/>
+      <w:numFmt w:val="lowerLetter"/>
+      <w:lvlText w:val="%5."/>
+      <w:lvlJc w:val="left"/>
+      <w:pPr>
+        <w:ind w:left="3600" w:hanging="360"/>
+      </w:pPr>
+    </w:lvl>
+    <w:lvl w:ilvl="5" w:tplc="0809001B" w:tentative="1">
+      <w:start w:val="1"/>
+      <w:numFmt w:val="lowerRoman"/>
+      <w:lvlText w:val="%6."/>
+      <w:lvlJc w:val="right"/>
+      <w:pPr>
+        <w:ind w:left="4320" w:hanging="180"/>
+      </w:pPr>
+    </w:lvl>
+    <w:lvl w:ilvl="6" w:tplc="0809000F" w:tentative="1">
+      <w:start w:val="1"/>
+      <w:numFmt w:val="decimal"/>
+      <w:lvlText w:val="%7."/>
+      <w:lvlJc w:val="left"/>
+      <w:pPr>
+        <w:ind w:left="5040" w:hanging="360"/>
+      </w:pPr>
+    </w:lvl>
+    <w:lvl w:ilvl="7" w:tplc="08090019" w:tentative="1">
+      <w:start w:val="1"/>
+      <w:numFmt w:val="lowerLetter"/>
+      <w:lvlText w:val="%8."/>
+      <w:lvlJc w:val="left"/>
+      <w:pPr>
+        <w:ind w:left="5760" w:hanging="360"/>
+      </w:pPr>
+    </w:lvl>
+    <w:lvl w:ilvl="8" w:tplc="0809001B" w:tentative="1">
+      <w:start w:val="1"/>
+      <w:numFmt w:val="lowerRoman"/>
+      <w:lvlText w:val="%9."/>
+      <w:lvlJc w:val="right"/>
+      <w:pPr>
+        <w:ind w:left="6480" w:hanging="180"/>
+      </w:pPr>
+    </w:lvl>
+  </w:abstractNum>
+  <w:abstractNum w:abstractNumId="7" w15:restartNumberingAfterBreak="0">
+    <w:nsid w:val="61E134B5"/>
+    <w:multiLevelType w:val="hybridMultilevel"/>
+    <w:tmpl w:val="4F8E7C1A"/>
+    <w:lvl w:ilvl="0" w:tplc="371A5D22">
+      <w:start w:val="1"/>
+      <w:numFmt w:val="decimal"/>
+      <w:lvlText w:val="%1."/>
+      <w:lvlJc w:val="left"/>
+      <w:pPr>
+        <w:ind w:left="720" w:hanging="360"/>
+      </w:pPr>
+      <w:rPr>
+        <w:rFonts w:hint="default"/>
+      </w:rPr>
+    </w:lvl>
+    <w:lvl w:ilvl="1" w:tplc="08090019" w:tentative="1">
+      <w:start w:val="1"/>
+      <w:numFmt w:val="lowerLetter"/>
+      <w:lvlText w:val="%2."/>
+      <w:lvlJc w:val="left"/>
+      <w:pPr>
+        <w:ind w:left="1440" w:hanging="360"/>
+      </w:pPr>
+    </w:lvl>
+    <w:lvl w:ilvl="2" w:tplc="0809001B" w:tentative="1">
+      <w:start w:val="1"/>
+      <w:numFmt w:val="lowerRoman"/>
+      <w:lvlText w:val="%3."/>
+      <w:lvlJc w:val="right"/>
+      <w:pPr>
+        <w:ind w:left="2160" w:hanging="180"/>
+      </w:pPr>
+    </w:lvl>
+    <w:lvl w:ilvl="3" w:tplc="0809000F" w:tentative="1">
+      <w:start w:val="1"/>
+      <w:numFmt w:val="decimal"/>
+      <w:lvlText w:val="%4."/>
+      <w:lvlJc w:val="left"/>
+      <w:pPr>
+        <w:ind w:left="2880" w:hanging="360"/>
+      </w:pPr>
+    </w:lvl>
+    <w:lvl w:ilvl="4" w:tplc="08090019" w:tentative="1">
+      <w:start w:val="1"/>
+      <w:numFmt w:val="lowerLetter"/>
+      <w:lvlText w:val="%5."/>
+      <w:lvlJc w:val="left"/>
+      <w:pPr>
+        <w:ind w:left="3600" w:hanging="360"/>
+      </w:pPr>
+    </w:lvl>
+    <w:lvl w:ilvl="5" w:tplc="0809001B" w:tentative="1">
+      <w:start w:val="1"/>
+      <w:numFmt w:val="lowerRoman"/>
+      <w:lvlText w:val="%6."/>
+      <w:lvlJc w:val="right"/>
+      <w:pPr>
+        <w:ind w:left="4320" w:hanging="180"/>
+      </w:pPr>
+    </w:lvl>
+    <w:lvl w:ilvl="6" w:tplc="0809000F" w:tentative="1">
+      <w:start w:val="1"/>
+      <w:numFmt w:val="decimal"/>
+      <w:lvlText w:val="%7."/>
+      <w:lvlJc w:val="left"/>
+      <w:pPr>
+        <w:ind w:left="5040" w:hanging="360"/>
+      </w:pPr>
+    </w:lvl>
+    <w:lvl w:ilvl="7" w:tplc="08090019" w:tentative="1">
+      <w:start w:val="1"/>
+      <w:numFmt w:val="lowerLetter"/>
+      <w:lvlText w:val="%8."/>
+      <w:lvlJc w:val="left"/>
+      <w:pPr>
+        <w:ind w:left="5760" w:hanging="360"/>
+      </w:pPr>
+    </w:lvl>
+    <w:lvl w:ilvl="8" w:tplc="0809001B" w:tentative="1">
+      <w:start w:val="1"/>
+      <w:numFmt w:val="lowerRoman"/>
+      <w:lvlText w:val="%9."/>
+      <w:lvlJc w:val="right"/>
+      <w:pPr>
+        <w:ind w:left="6480" w:hanging="180"/>
+      </w:pPr>
     </w:lvl>
   </w:abstractNum>
   <w:num w:numId="1">
@@ -707,7 +1564,22 @@
     </w:lvlOverride>
   </w:num>
   <w:num w:numId="3">
+    <w:abstractNumId w:val="4"/>
+  </w:num>
+  <w:num w:numId="4">
+    <w:abstractNumId w:val="3"/>
+  </w:num>
+  <w:num w:numId="5">
+    <w:abstractNumId w:val="5"/>
+  </w:num>
+  <w:num w:numId="6">
+    <w:abstractNumId w:val="7"/>
+  </w:num>
+  <w:num w:numId="7">
     <w:abstractNumId w:val="2"/>
+  </w:num>
+  <w:num w:numId="8">
+    <w:abstractNumId w:val="6"/>
   </w:num>
 </w:numbering>
 </file>
@@ -1111,9 +1983,32 @@
     <w:name w:val="Normal"/>
     <w:qFormat/>
   </w:style>
+  <w:style w:type="paragraph" w:styleId="Heading1">
+    <w:name w:val="heading 1"/>
+    <w:basedOn w:val="Normal"/>
+    <w:next w:val="Normal"/>
+    <w:link w:val="Heading1Char"/>
+    <w:uiPriority w:val="9"/>
+    <w:qFormat/>
+    <w:rsid w:val="00823133"/>
+    <w:pPr>
+      <w:keepNext/>
+      <w:keepLines/>
+      <w:spacing w:before="240" w:after="0"/>
+      <w:outlineLvl w:val="0"/>
+    </w:pPr>
+    <w:rPr>
+      <w:rFonts w:asciiTheme="majorHAnsi" w:eastAsiaTheme="majorEastAsia" w:hAnsiTheme="majorHAnsi" w:cstheme="majorBidi"/>
+      <w:color w:val="2F5496" w:themeColor="accent1" w:themeShade="BF"/>
+      <w:sz w:val="32"/>
+      <w:szCs w:val="32"/>
+      <w:lang w:val="en-US" w:eastAsia="en-US"/>
+    </w:rPr>
+  </w:style>
   <w:style w:type="character" w:default="1" w:styleId="DefaultParagraphFont">
     <w:name w:val="Default Paragraph Font"/>
     <w:uiPriority w:val="1"/>
+    <w:semiHidden/>
     <w:unhideWhenUsed/>
   </w:style>
   <w:style w:type="table" w:default="1" w:styleId="TableNormal">
@@ -1147,6 +2042,20 @@
       <w:ind w:left="720"/>
       <w:contextualSpacing/>
     </w:pPr>
+  </w:style>
+  <w:style w:type="character" w:customStyle="1" w:styleId="Heading1Char">
+    <w:name w:val="Heading 1 Char"/>
+    <w:basedOn w:val="DefaultParagraphFont"/>
+    <w:link w:val="Heading1"/>
+    <w:uiPriority w:val="9"/>
+    <w:rsid w:val="00823133"/>
+    <w:rPr>
+      <w:rFonts w:asciiTheme="majorHAnsi" w:eastAsiaTheme="majorEastAsia" w:hAnsiTheme="majorHAnsi" w:cstheme="majorBidi"/>
+      <w:color w:val="2F5496" w:themeColor="accent1" w:themeShade="BF"/>
+      <w:sz w:val="32"/>
+      <w:szCs w:val="32"/>
+      <w:lang w:val="en-US" w:eastAsia="en-US"/>
+    </w:rPr>
   </w:style>
 </w:styles>
 </file>
@@ -1444,4 +2353,16 @@
     </a:ext>
   </a:extLst>
 </a:theme>
+</file>
+
+<file path=customXml/item1.xml><?xml version="1.0" encoding="utf-8"?>
+<b:Sources xmlns:b="http://schemas.openxmlformats.org/officeDocument/2006/bibliography" xmlns="http://schemas.openxmlformats.org/officeDocument/2006/bibliography" SelectedStyle="\APASixthEditionOfficeOnline.xsl" StyleName="APA" Version="6"/>
+</file>
+
+<file path=customXml/itemProps1.xml><?xml version="1.0" encoding="utf-8"?>
+<ds:datastoreItem xmlns:ds="http://schemas.openxmlformats.org/officeDocument/2006/customXml" ds:itemID="{74F9FC18-BDBF-4789-9675-F1D16BB8D826}">
+  <ds:schemaRefs>
+    <ds:schemaRef ds:uri="http://schemas.openxmlformats.org/officeDocument/2006/bibliography"/>
+  </ds:schemaRefs>
+</ds:datastoreItem>
 </file>
--- a/Project/Mini_Project_Proposal.docx
+++ b/Project/Mini_Project_Proposal.docx
@@ -10,6 +10,8 @@
           <w:szCs w:val="24"/>
         </w:rPr>
       </w:pPr>
+      <w:bookmarkStart w:id="0" w:name="_GoBack"/>
+      <w:bookmarkEnd w:id="0"/>
       <w:r>
         <w:rPr>
           <w:rFonts w:ascii="Arial" w:hAnsi="Arial" w:cs="Arial"/>
@@ -371,8 +373,6 @@
         </w:rPr>
         <w:t>Optimisation</w:t>
       </w:r>
-      <w:bookmarkStart w:id="0" w:name="_GoBack"/>
-      <w:bookmarkEnd w:id="0"/>
     </w:p>
     <w:p>
       <w:pPr>
@@ -720,7 +720,7 @@
     <w:p>
       <w:pPr>
         <w:rPr>
-          <w:rFonts w:ascii="Arial" w:hAnsi="Arial" w:cs="Arial"/>
+          <w:rFonts w:cstheme="minorHAnsi"/>
           <w:sz w:val="24"/>
           <w:szCs w:val="24"/>
         </w:rPr>
@@ -2057,6 +2057,49 @@
       <w:lang w:val="en-US" w:eastAsia="en-US"/>
     </w:rPr>
   </w:style>
+  <w:style w:type="paragraph" w:styleId="NoSpacing">
+    <w:name w:val="No Spacing"/>
+    <w:uiPriority w:val="1"/>
+    <w:qFormat/>
+    <w:rsid w:val="00E51CF0"/>
+    <w:pPr>
+      <w:spacing w:after="0" w:line="240" w:lineRule="auto"/>
+    </w:pPr>
+  </w:style>
+  <w:style w:type="paragraph" w:styleId="Title">
+    <w:name w:val="Title"/>
+    <w:basedOn w:val="Normal"/>
+    <w:next w:val="Normal"/>
+    <w:link w:val="TitleChar"/>
+    <w:uiPriority w:val="10"/>
+    <w:qFormat/>
+    <w:rsid w:val="00E51CF0"/>
+    <w:pPr>
+      <w:spacing w:after="0" w:line="240" w:lineRule="auto"/>
+      <w:contextualSpacing/>
+    </w:pPr>
+    <w:rPr>
+      <w:rFonts w:asciiTheme="majorHAnsi" w:eastAsiaTheme="majorEastAsia" w:hAnsiTheme="majorHAnsi" w:cstheme="majorBidi"/>
+      <w:spacing w:val="-10"/>
+      <w:kern w:val="28"/>
+      <w:sz w:val="56"/>
+      <w:szCs w:val="56"/>
+    </w:rPr>
+  </w:style>
+  <w:style w:type="character" w:customStyle="1" w:styleId="TitleChar">
+    <w:name w:val="Title Char"/>
+    <w:basedOn w:val="DefaultParagraphFont"/>
+    <w:link w:val="Title"/>
+    <w:uiPriority w:val="10"/>
+    <w:rsid w:val="00E51CF0"/>
+    <w:rPr>
+      <w:rFonts w:asciiTheme="majorHAnsi" w:eastAsiaTheme="majorEastAsia" w:hAnsiTheme="majorHAnsi" w:cstheme="majorBidi"/>
+      <w:spacing w:val="-10"/>
+      <w:kern w:val="28"/>
+      <w:sz w:val="56"/>
+      <w:szCs w:val="56"/>
+    </w:rPr>
+  </w:style>
 </w:styles>
 </file>
 
@@ -2360,7 +2403,7 @@
 </file>
 
 <file path=customXml/itemProps1.xml><?xml version="1.0" encoding="utf-8"?>
-<ds:datastoreItem xmlns:ds="http://schemas.openxmlformats.org/officeDocument/2006/customXml" ds:itemID="{74F9FC18-BDBF-4789-9675-F1D16BB8D826}">
+<ds:datastoreItem xmlns:ds="http://schemas.openxmlformats.org/officeDocument/2006/customXml" ds:itemID="{7AB101BA-5417-4B50-8ACD-A709CFBCE2FD}">
   <ds:schemaRefs>
     <ds:schemaRef ds:uri="http://schemas.openxmlformats.org/officeDocument/2006/bibliography"/>
   </ds:schemaRefs>
